--- a/Spec Sheets/piezoceramics.docx
+++ b/Spec Sheets/piezoceramics.docx
@@ -72,26 +72,14 @@
         <w:rPr>
           <w:sz w:val="22"/>
         </w:rPr>
-        <w:t>Part Nu</w:t>
-      </w:r>
-      <w:r>
-        <w:rPr>
-          <w:sz w:val="22"/>
-        </w:rPr>
-        <w:t>mber: SMC20D17H5</w:t>
-      </w:r>
-      <w:r>
-        <w:rPr>
-          <w:sz w:val="22"/>
-        </w:rPr>
-        <w:br/>
-        <w:t>Piezoelectric ceramic cylinder with inner and outer surface electr</w:t>
-      </w:r>
-      <w:r>
-        <w:rPr>
-          <w:sz w:val="22"/>
-        </w:rPr>
-        <w:t>ode for radial mode vibration.</w:t>
+        <w:t>Part Number: SMC20D17H5</w:t>
+      </w:r>
+      <w:r>
+        <w:rPr>
+          <w:sz w:val="22"/>
+        </w:rPr>
+        <w:br/>
+        <w:t>Piezoelectric ceramic cylinder with inner and outer surface electrode for radial mode vibration.</w:t>
       </w:r>
       <w:r>
         <w:rPr>
@@ -386,11 +374,6 @@
           <w:sz w:val="22"/>
         </w:rPr>
         <w:br/>
-      </w:r>
-      <w:r>
-        <w:rPr>
-          <w:sz w:val="22"/>
-        </w:rPr>
         <w:t>Piezo Material: </w:t>
       </w:r>
       <w:hyperlink r:id="rId8" w:tgtFrame="_blank" w:history="1">
@@ -632,10 +615,7 @@
       </w:r>
       <w:r>
         <w:br/>
-        <w:t xml:space="preserve">Piezoelectric Ceramic </w:t>
-      </w:r>
-      <w:r>
-        <w:t>Cylinder. Radial mode vibration</w:t>
+        <w:t>Piezoelectric Ceramic Cylinder. Radial mode vibration</w:t>
       </w:r>
       <w:r>
         <w:br/>
@@ -835,11 +815,6 @@
           <w:sz w:val="22"/>
         </w:rPr>
         <w:br/>
-      </w:r>
-      <w:r>
-        <w:rPr>
-          <w:sz w:val="22"/>
-        </w:rPr>
         <w:t>Piezo Material: </w:t>
       </w:r>
       <w:hyperlink r:id="rId12" w:tgtFrame="_blank" w:history="1">
@@ -998,8 +973,6 @@
           <w:sz w:val="32"/>
         </w:rPr>
       </w:pPr>
-      <w:bookmarkStart w:id="0" w:name="_GoBack"/>
-      <w:bookmarkEnd w:id="0"/>
       <w:r>
         <w:rPr>
           <w:b/>
@@ -1102,13 +1075,7 @@
             <w:rPr>
               <w:rFonts w:ascii="Cambria Math" w:hAnsi="Cambria Math"/>
             </w:rPr>
-            <m:t>L</m:t>
-          </m:r>
-          <m:r>
-            <w:rPr>
-              <w:rFonts w:ascii="Cambria Math" w:hAnsi="Cambria Math"/>
-            </w:rPr>
-            <m:t xml:space="preserve">= </m:t>
+            <m:t xml:space="preserve">L= </m:t>
           </m:r>
           <m:sSup>
             <m:sSupPr>
@@ -1142,13 +1109,7 @@
                     <w:rPr>
                       <w:rFonts w:ascii="Cambria Math" w:hAnsi="Cambria Math"/>
                     </w:rPr>
-                    <m:t>2π</m:t>
-                  </m:r>
-                  <m:r>
-                    <w:rPr>
-                      <w:rFonts w:ascii="Cambria Math" w:hAnsi="Cambria Math"/>
-                    </w:rPr>
-                    <m:t>f</m:t>
+                    <m:t>2πf</m:t>
                   </m:r>
                 </m:den>
               </m:f>
@@ -1259,6 +1220,14 @@
             <w:r>
               <w:t>3.2485</w:t>
             </w:r>
+            <w:r>
+              <w:t xml:space="preserve"> </w:t>
+            </w:r>
+            <w:proofErr w:type="spellStart"/>
+            <w:r>
+              <w:t>mH</w:t>
+            </w:r>
+            <w:proofErr w:type="spellEnd"/>
           </w:p>
         </w:tc>
       </w:tr>
@@ -1284,6 +1253,14 @@
             <w:r>
               <w:t>1.3255</w:t>
             </w:r>
+            <w:r>
+              <w:t xml:space="preserve"> </w:t>
+            </w:r>
+            <w:proofErr w:type="spellStart"/>
+            <w:r>
+              <w:t>mH</w:t>
+            </w:r>
+            <w:proofErr w:type="spellEnd"/>
           </w:p>
         </w:tc>
       </w:tr>
@@ -1309,6 +1286,14 @@
             <w:r>
               <w:t>0.3926</w:t>
             </w:r>
+            <w:r>
+              <w:t xml:space="preserve"> </w:t>
+            </w:r>
+            <w:proofErr w:type="spellStart"/>
+            <w:r>
+              <w:t>mH</w:t>
+            </w:r>
+            <w:proofErr w:type="spellEnd"/>
           </w:p>
         </w:tc>
       </w:tr>
@@ -1334,6 +1319,11 @@
             <w:r>
               <w:t>0.4111</w:t>
             </w:r>
+            <w:r>
+              <w:t xml:space="preserve"> mH</w:t>
+            </w:r>
+            <w:bookmarkStart w:id="0" w:name="_GoBack"/>
+            <w:bookmarkEnd w:id="0"/>
           </w:p>
         </w:tc>
       </w:tr>

--- a/Spec Sheets/piezoceramics.docx
+++ b/Spec Sheets/piezoceramics.docx
@@ -1141,7 +1141,8 @@
       </w:tblPr>
       <w:tblGrid>
         <w:gridCol w:w="3074"/>
-        <w:gridCol w:w="3074"/>
+        <w:gridCol w:w="2614"/>
+        <w:gridCol w:w="3534"/>
       </w:tblGrid>
       <w:tr>
         <w:trPr>
@@ -1181,7 +1182,7 @@
         </w:tc>
         <w:tc>
           <w:tcPr>
-            <w:tcW w:w="3074" w:type="dxa"/>
+            <w:tcW w:w="2614" w:type="dxa"/>
           </w:tcPr>
           <w:p>
             <w:pPr>
@@ -1194,6 +1195,24 @@
                 <w:b/>
               </w:rPr>
               <w:t>Inductance</w:t>
+            </w:r>
+          </w:p>
+        </w:tc>
+        <w:tc>
+          <w:tcPr>
+            <w:tcW w:w="3534" w:type="dxa"/>
+          </w:tcPr>
+          <w:p>
+            <w:pPr>
+              <w:rPr>
+                <w:b/>
+              </w:rPr>
+            </w:pPr>
+            <w:r>
+              <w:rPr>
+                <w:b/>
+              </w:rPr>
+              <w:t>Resonance Frequency</w:t>
             </w:r>
           </w:p>
         </w:tc>
@@ -1214,7 +1233,7 @@
         </w:tc>
         <w:tc>
           <w:tcPr>
-            <w:tcW w:w="3074" w:type="dxa"/>
+            <w:tcW w:w="2614" w:type="dxa"/>
           </w:tcPr>
           <w:p>
             <w:r>
@@ -1229,6 +1248,12 @@
             </w:r>
             <w:proofErr w:type="spellEnd"/>
           </w:p>
+        </w:tc>
+        <w:tc>
+          <w:tcPr>
+            <w:tcW w:w="3534" w:type="dxa"/>
+          </w:tcPr>
+          <w:p/>
         </w:tc>
       </w:tr>
       <w:tr>
@@ -1247,7 +1272,7 @@
         </w:tc>
         <w:tc>
           <w:tcPr>
-            <w:tcW w:w="3074" w:type="dxa"/>
+            <w:tcW w:w="2614" w:type="dxa"/>
           </w:tcPr>
           <w:p>
             <w:r>
@@ -1259,6 +1284,21 @@
             <w:proofErr w:type="spellStart"/>
             <w:r>
               <w:t>mH</w:t>
+            </w:r>
+            <w:proofErr w:type="spellEnd"/>
+          </w:p>
+        </w:tc>
+        <w:tc>
+          <w:tcPr>
+            <w:tcW w:w="3534" w:type="dxa"/>
+          </w:tcPr>
+          <w:p>
+            <w:r>
+              <w:t xml:space="preserve">80 kHz @ 1000 </w:t>
+            </w:r>
+            <w:proofErr w:type="spellStart"/>
+            <w:r>
+              <w:t>uH</w:t>
             </w:r>
             <w:proofErr w:type="spellEnd"/>
           </w:p>
@@ -1280,7 +1320,7 @@
         </w:tc>
         <w:tc>
           <w:tcPr>
-            <w:tcW w:w="3074" w:type="dxa"/>
+            <w:tcW w:w="2614" w:type="dxa"/>
           </w:tcPr>
           <w:p>
             <w:r>
@@ -1292,6 +1332,21 @@
             <w:proofErr w:type="spellStart"/>
             <w:r>
               <w:t>mH</w:t>
+            </w:r>
+            <w:proofErr w:type="spellEnd"/>
+          </w:p>
+        </w:tc>
+        <w:tc>
+          <w:tcPr>
+            <w:tcW w:w="3534" w:type="dxa"/>
+          </w:tcPr>
+          <w:p>
+            <w:r>
+              <w:t xml:space="preserve">127.43 kHz @ 390 </w:t>
+            </w:r>
+            <w:proofErr w:type="spellStart"/>
+            <w:r>
+              <w:t>uH</w:t>
             </w:r>
             <w:proofErr w:type="spellEnd"/>
           </w:p>
@@ -1313,7 +1368,7 @@
         </w:tc>
         <w:tc>
           <w:tcPr>
-            <w:tcW w:w="3074" w:type="dxa"/>
+            <w:tcW w:w="2614" w:type="dxa"/>
           </w:tcPr>
           <w:p>
             <w:r>
@@ -1322,13 +1377,69 @@
             <w:r>
               <w:t xml:space="preserve"> mH</w:t>
             </w:r>
-            <w:bookmarkStart w:id="0" w:name="_GoBack"/>
-            <w:bookmarkEnd w:id="0"/>
+          </w:p>
+        </w:tc>
+        <w:tc>
+          <w:tcPr>
+            <w:tcW w:w="3534" w:type="dxa"/>
+          </w:tcPr>
+          <w:p>
+            <w:r>
+              <w:t xml:space="preserve">161.2 kHz @ 390 </w:t>
+            </w:r>
+            <w:proofErr w:type="spellStart"/>
+            <w:r>
+              <w:t>uH</w:t>
+            </w:r>
+            <w:proofErr w:type="spellEnd"/>
           </w:p>
         </w:tc>
       </w:tr>
     </w:tbl>
     <w:p/>
+    <w:p>
+      <w:pPr>
+        <w:rPr>
+          <w:b/>
+        </w:rPr>
+      </w:pPr>
+      <w:bookmarkStart w:id="0" w:name="_GoBack"/>
+      <w:r>
+        <w:rPr>
+          <w:b/>
+        </w:rPr>
+        <w:t>Two inductors in series:</w:t>
+      </w:r>
+    </w:p>
+    <w:bookmarkEnd w:id="0"/>
+    <w:p>
+      <w:r>
+        <w:t xml:space="preserve">127 kHz piezo: 390 </w:t>
+      </w:r>
+      <w:proofErr w:type="spellStart"/>
+      <w:r>
+        <w:t>uH</w:t>
+      </w:r>
+      <w:proofErr w:type="spellEnd"/>
+    </w:p>
+    <w:p>
+      <w:r>
+        <w:t xml:space="preserve">155 kHz piezo: 390 </w:t>
+      </w:r>
+      <w:proofErr w:type="spellStart"/>
+      <w:r>
+        <w:t>uH</w:t>
+      </w:r>
+      <w:proofErr w:type="spellEnd"/>
+      <w:r>
+        <w:t xml:space="preserve"> + 22 </w:t>
+      </w:r>
+      <w:proofErr w:type="spellStart"/>
+      <w:r>
+        <w:t>uH</w:t>
+      </w:r>
+      <w:proofErr w:type="spellEnd"/>
+    </w:p>
     <w:sectPr>
       <w:pgSz w:w="12240" w:h="15840"/>
       <w:pgMar w:top="1440" w:right="1440" w:bottom="1440" w:left="1440" w:header="720" w:footer="720" w:gutter="0"/>

--- a/Spec Sheets/piezoceramics.docx
+++ b/Spec Sheets/piezoceramics.docx
@@ -1132,7 +1132,6 @@
         </m:oMath>
       </m:oMathPara>
     </w:p>
-    <w:p/>
     <w:tbl>
       <w:tblPr>
         <w:tblStyle w:val="TableGrid"/>
@@ -1403,43 +1402,231 @@
           <w:b/>
         </w:rPr>
       </w:pPr>
+      <w:r>
+        <w:rPr>
+          <w:b/>
+        </w:rPr>
+        <w:t>Two inductors in series:</w:t>
+      </w:r>
+    </w:p>
+    <w:p>
+      <w:r>
+        <w:t xml:space="preserve">127 kHz piezo: 390 </w:t>
+      </w:r>
+      <w:proofErr w:type="spellStart"/>
+      <w:r>
+        <w:t>uH</w:t>
+      </w:r>
+      <w:proofErr w:type="spellEnd"/>
+    </w:p>
+    <w:p>
+      <w:r>
+        <w:t xml:space="preserve">155 kHz piezo: 390 </w:t>
+      </w:r>
+      <w:proofErr w:type="spellStart"/>
+      <w:r>
+        <w:t>uH</w:t>
+      </w:r>
+      <w:proofErr w:type="spellEnd"/>
+      <w:r>
+        <w:t xml:space="preserve"> + 22 </w:t>
+      </w:r>
+      <w:proofErr w:type="spellStart"/>
+      <w:r>
+        <w:t>uH</w:t>
+      </w:r>
+      <w:proofErr w:type="spellEnd"/>
+    </w:p>
+    <w:p/>
+    <w:p>
+      <w:pPr>
+        <w:rPr>
+          <w:rFonts w:ascii="Times New Roman" w:eastAsia="Times New Roman" w:hAnsi="Times New Roman" w:cs="Times New Roman"/>
+          <w:sz w:val="24"/>
+          <w:szCs w:val="24"/>
+        </w:rPr>
+      </w:pPr>
+      <w:r>
+        <w:rPr>
+          <w:rFonts w:ascii="Times New Roman" w:eastAsia="Times New Roman" w:hAnsi="Times New Roman" w:cs="Times New Roman"/>
+          <w:sz w:val="24"/>
+          <w:szCs w:val="24"/>
+        </w:rPr>
+        <w:br w:type="page"/>
+      </w:r>
+    </w:p>
+    <w:p>
+      <w:pPr>
+        <w:spacing w:after="0" w:line="240" w:lineRule="auto"/>
+        <w:rPr>
+          <w:rFonts w:ascii="Times New Roman" w:eastAsia="Times New Roman" w:hAnsi="Times New Roman" w:cs="Times New Roman"/>
+          <w:sz w:val="24"/>
+          <w:szCs w:val="24"/>
+        </w:rPr>
+      </w:pPr>
       <w:bookmarkStart w:id="0" w:name="_GoBack"/>
-      <w:r>
-        <w:rPr>
-          <w:b/>
-        </w:rPr>
-        <w:t>Two inductors in series:</w:t>
-      </w:r>
-    </w:p>
-    <w:bookmarkEnd w:id="0"/>
-    <w:p>
-      <w:r>
-        <w:t xml:space="preserve">127 kHz piezo: 390 </w:t>
-      </w:r>
-      <w:proofErr w:type="spellStart"/>
-      <w:r>
-        <w:t>uH</w:t>
-      </w:r>
-      <w:proofErr w:type="spellEnd"/>
-    </w:p>
-    <w:p>
-      <w:r>
-        <w:t xml:space="preserve">155 kHz piezo: 390 </w:t>
-      </w:r>
-      <w:proofErr w:type="spellStart"/>
-      <w:r>
-        <w:t>uH</w:t>
-      </w:r>
-      <w:proofErr w:type="spellEnd"/>
-      <w:r>
-        <w:t xml:space="preserve"> + 22 </w:t>
-      </w:r>
-      <w:proofErr w:type="spellStart"/>
-      <w:r>
-        <w:t>uH</w:t>
-      </w:r>
-      <w:proofErr w:type="spellEnd"/>
-    </w:p>
+      <w:bookmarkEnd w:id="0"/>
+      <w:r>
+        <w:rPr>
+          <w:rFonts w:ascii="Times New Roman" w:eastAsia="Times New Roman" w:hAnsi="Times New Roman" w:cs="Times New Roman"/>
+          <w:sz w:val="24"/>
+          <w:szCs w:val="24"/>
+        </w:rPr>
+        <w:lastRenderedPageBreak/>
+        <w:t>For 4 MHz clock, it takes 1/4 microsecond per clock cycle. We can construct the following frequencies with an integer number of clock cycles per half-cycle (so n cycles high, n cycles low):</w:t>
+      </w:r>
+    </w:p>
+    <w:p>
+      <w:pPr>
+        <w:spacing w:after="0" w:line="240" w:lineRule="auto"/>
+        <w:rPr>
+          <w:rFonts w:ascii="Times New Roman" w:eastAsia="Times New Roman" w:hAnsi="Times New Roman" w:cs="Times New Roman"/>
+          <w:sz w:val="24"/>
+          <w:szCs w:val="24"/>
+        </w:rPr>
+      </w:pPr>
+    </w:p>
+    <w:p>
+      <w:pPr>
+        <w:spacing w:after="0" w:line="240" w:lineRule="auto"/>
+        <w:rPr>
+          <w:rFonts w:ascii="Times New Roman" w:eastAsia="Times New Roman" w:hAnsi="Times New Roman" w:cs="Times New Roman"/>
+          <w:sz w:val="24"/>
+          <w:szCs w:val="24"/>
+        </w:rPr>
+      </w:pPr>
+      <w:r>
+        <w:rPr>
+          <w:rFonts w:ascii="Times New Roman" w:eastAsia="Times New Roman" w:hAnsi="Times New Roman" w:cs="Times New Roman"/>
+          <w:b/>
+          <w:bCs/>
+          <w:sz w:val="24"/>
+          <w:szCs w:val="24"/>
+        </w:rPr>
+        <w:t xml:space="preserve">Frequency - Clock cycles per half cycle </w:t>
+      </w:r>
+    </w:p>
+    <w:p>
+      <w:pPr>
+        <w:spacing w:after="0" w:line="240" w:lineRule="auto"/>
+        <w:rPr>
+          <w:rFonts w:ascii="Times New Roman" w:eastAsia="Times New Roman" w:hAnsi="Times New Roman" w:cs="Times New Roman"/>
+          <w:sz w:val="24"/>
+          <w:szCs w:val="24"/>
+        </w:rPr>
+      </w:pPr>
+      <w:r>
+        <w:rPr>
+          <w:rFonts w:ascii="Times New Roman" w:eastAsia="Times New Roman" w:hAnsi="Times New Roman" w:cs="Times New Roman"/>
+          <w:sz w:val="24"/>
+          <w:szCs w:val="24"/>
+        </w:rPr>
+        <w:t xml:space="preserve">250.0 kHz        8 clock cycles </w:t>
+      </w:r>
+    </w:p>
+    <w:p>
+      <w:pPr>
+        <w:spacing w:after="0" w:line="240" w:lineRule="auto"/>
+        <w:rPr>
+          <w:rFonts w:ascii="Times New Roman" w:eastAsia="Times New Roman" w:hAnsi="Times New Roman" w:cs="Times New Roman"/>
+          <w:sz w:val="24"/>
+          <w:szCs w:val="24"/>
+        </w:rPr>
+      </w:pPr>
+      <w:r>
+        <w:rPr>
+          <w:rFonts w:ascii="Times New Roman" w:eastAsia="Times New Roman" w:hAnsi="Times New Roman" w:cs="Times New Roman"/>
+          <w:sz w:val="24"/>
+          <w:szCs w:val="24"/>
+        </w:rPr>
+        <w:t xml:space="preserve">222.2 kHz        9 clock cycles </w:t>
+      </w:r>
+    </w:p>
+    <w:p>
+      <w:pPr>
+        <w:spacing w:after="0" w:line="240" w:lineRule="auto"/>
+        <w:rPr>
+          <w:rFonts w:ascii="Times New Roman" w:eastAsia="Times New Roman" w:hAnsi="Times New Roman" w:cs="Times New Roman"/>
+          <w:sz w:val="24"/>
+          <w:szCs w:val="24"/>
+        </w:rPr>
+      </w:pPr>
+      <w:r>
+        <w:rPr>
+          <w:rFonts w:ascii="Times New Roman" w:eastAsia="Times New Roman" w:hAnsi="Times New Roman" w:cs="Times New Roman"/>
+          <w:sz w:val="24"/>
+          <w:szCs w:val="24"/>
+        </w:rPr>
+        <w:t>200 kHz          10 clock cycles</w:t>
+      </w:r>
+    </w:p>
+    <w:p>
+      <w:pPr>
+        <w:spacing w:after="0" w:line="240" w:lineRule="auto"/>
+        <w:rPr>
+          <w:rFonts w:ascii="Times New Roman" w:eastAsia="Times New Roman" w:hAnsi="Times New Roman" w:cs="Times New Roman"/>
+          <w:sz w:val="24"/>
+          <w:szCs w:val="24"/>
+        </w:rPr>
+      </w:pPr>
+      <w:r>
+        <w:rPr>
+          <w:rFonts w:ascii="Times New Roman" w:eastAsia="Times New Roman" w:hAnsi="Times New Roman" w:cs="Times New Roman"/>
+          <w:b/>
+          <w:bCs/>
+          <w:sz w:val="24"/>
+          <w:szCs w:val="24"/>
+        </w:rPr>
+        <w:t>181.8 kHz       11 clock cycles</w:t>
+      </w:r>
+    </w:p>
+    <w:p>
+      <w:pPr>
+        <w:spacing w:after="0" w:line="240" w:lineRule="auto"/>
+        <w:rPr>
+          <w:rFonts w:ascii="Times New Roman" w:eastAsia="Times New Roman" w:hAnsi="Times New Roman" w:cs="Times New Roman"/>
+          <w:sz w:val="24"/>
+          <w:szCs w:val="24"/>
+        </w:rPr>
+      </w:pPr>
+      <w:r>
+        <w:rPr>
+          <w:rFonts w:ascii="Times New Roman" w:eastAsia="Times New Roman" w:hAnsi="Times New Roman" w:cs="Times New Roman"/>
+          <w:sz w:val="24"/>
+          <w:szCs w:val="24"/>
+        </w:rPr>
+        <w:t>166.7 kHz       12 clock cycles</w:t>
+      </w:r>
+    </w:p>
+    <w:p>
+      <w:pPr>
+        <w:spacing w:after="0" w:line="240" w:lineRule="auto"/>
+        <w:rPr>
+          <w:rFonts w:ascii="Times New Roman" w:eastAsia="Times New Roman" w:hAnsi="Times New Roman" w:cs="Times New Roman"/>
+          <w:sz w:val="24"/>
+          <w:szCs w:val="24"/>
+        </w:rPr>
+      </w:pPr>
+    </w:p>
+    <w:p>
+      <w:pPr>
+        <w:spacing w:after="0" w:line="240" w:lineRule="auto"/>
+        <w:rPr>
+          <w:rFonts w:ascii="Times New Roman" w:eastAsia="Times New Roman" w:hAnsi="Times New Roman" w:cs="Times New Roman"/>
+          <w:sz w:val="24"/>
+          <w:szCs w:val="24"/>
+        </w:rPr>
+      </w:pPr>
+      <w:r>
+        <w:rPr>
+          <w:rFonts w:ascii="Times New Roman" w:eastAsia="Times New Roman" w:hAnsi="Times New Roman" w:cs="Times New Roman"/>
+          <w:sz w:val="24"/>
+          <w:szCs w:val="24"/>
+        </w:rPr>
+        <w:t>And then 153.9 kHz, 142.9 kHz, 133.3 kHz, 125 kHz, 117.7 kHz, 111.1 kHz, 105.3 kHz, 100 kHz...</w:t>
+      </w:r>
+    </w:p>
+    <w:p/>
     <w:sectPr>
       <w:pgSz w:w="12240" w:h="15840"/>
       <w:pgMar w:top="1440" w:right="1440" w:bottom="1440" w:left="1440" w:header="720" w:footer="720" w:gutter="0"/>
@@ -1723,6 +1910,11 @@
       </w:tblBorders>
     </w:tblPr>
   </w:style>
+  <w:style w:type="character" w:customStyle="1" w:styleId="il">
+    <w:name w:val="il"/>
+    <w:basedOn w:val="DefaultParagraphFont"/>
+    <w:rsid w:val="00201530"/>
+  </w:style>
 </w:styles>
 </file>
 
@@ -1998,6 +2190,11 @@
         <w:insideV w:val="single" w:sz="4" w:space="0" w:color="auto"/>
       </w:tblBorders>
     </w:tblPr>
+  </w:style>
+  <w:style w:type="character" w:customStyle="1" w:styleId="il">
+    <w:name w:val="il"/>
+    <w:basedOn w:val="DefaultParagraphFont"/>
+    <w:rsid w:val="00201530"/>
   </w:style>
 </w:styles>
 </file>

--- a/Spec Sheets/piezoceramics.docx
+++ b/Spec Sheets/piezoceramics.docx
@@ -965,6 +965,104 @@
         </w:rPr>
         <w:t xml:space="preserve"> =&gt; LCR meter at 1KHz 1Vrms</w:t>
       </w:r>
+    </w:p>
+    <w:p>
+      <w:pPr>
+        <w:pStyle w:val="NormalWeb"/>
+        <w:rPr>
+          <w:b/>
+          <w:sz w:val="32"/>
+        </w:rPr>
+      </w:pPr>
+      <w:r>
+        <w:rPr>
+          <w:b/>
+          <w:sz w:val="32"/>
+          <w:highlight w:val="yellow"/>
+        </w:rPr>
+        <w:t xml:space="preserve">177 kHz </w:t>
+      </w:r>
+      <w:proofErr w:type="spellStart"/>
+      <w:r>
+        <w:rPr>
+          <w:b/>
+          <w:sz w:val="32"/>
+          <w:highlight w:val="yellow"/>
+        </w:rPr>
+        <w:t>Piezoceramic</w:t>
+      </w:r>
+      <w:proofErr w:type="spellEnd"/>
+      <w:r>
+        <w:rPr>
+          <w:b/>
+          <w:sz w:val="32"/>
+          <w:highlight w:val="yellow"/>
+        </w:rPr>
+        <w:t xml:space="preserve"> Cylinder (</w:t>
+      </w:r>
+      <w:proofErr w:type="spellStart"/>
+      <w:r>
+        <w:rPr>
+          <w:b/>
+          <w:sz w:val="32"/>
+          <w:highlight w:val="yellow"/>
+        </w:rPr>
+        <w:t>PiezoHannas</w:t>
+      </w:r>
+      <w:proofErr w:type="spellEnd"/>
+      <w:r>
+        <w:rPr>
+          <w:b/>
+          <w:sz w:val="32"/>
+          <w:highlight w:val="yellow"/>
+        </w:rPr>
+        <w:t>)</w:t>
+      </w:r>
+    </w:p>
+    <w:p>
+      <w:pPr>
+        <w:pStyle w:val="NormalWeb"/>
+        <w:rPr>
+          <w:sz w:val="22"/>
+        </w:rPr>
+      </w:pPr>
+      <w:r>
+        <w:rPr>
+          <w:sz w:val="22"/>
+        </w:rPr>
+        <w:t>Capacity of P-51 OD 6.35mm*ID 5.08mm*12.7mm:</w:t>
+      </w:r>
+      <w:r>
+        <w:rPr>
+          <w:sz w:val="22"/>
+        </w:rPr>
+        <w:tab/>
+        <w:t>6350 pF</w:t>
+      </w:r>
+    </w:p>
+    <w:p>
+      <w:pPr>
+        <w:pStyle w:val="NormalWeb"/>
+        <w:rPr>
+          <w:sz w:val="22"/>
+        </w:rPr>
+      </w:pPr>
+      <w:r>
+        <w:rPr>
+          <w:sz w:val="22"/>
+        </w:rPr>
+        <w:t>Correct inductance: 127 uH</w:t>
+      </w:r>
+      <w:bookmarkStart w:id="0" w:name="_GoBack"/>
+      <w:bookmarkEnd w:id="0"/>
+    </w:p>
+    <w:p>
+      <w:pPr>
+        <w:pStyle w:val="NormalWeb"/>
+        <w:rPr>
+          <w:sz w:val="22"/>
+        </w:rPr>
+      </w:pPr>
     </w:p>
     <w:p>
       <w:pPr>
@@ -1464,8 +1562,6 @@
           <w:szCs w:val="24"/>
         </w:rPr>
       </w:pPr>
-      <w:bookmarkStart w:id="0" w:name="_GoBack"/>
-      <w:bookmarkEnd w:id="0"/>
       <w:r>
         <w:rPr>
           <w:rFonts w:ascii="Times New Roman" w:eastAsia="Times New Roman" w:hAnsi="Times New Roman" w:cs="Times New Roman"/>
